--- a/Definición de integrantes del grupo.docx
+++ b/Definición de integrantes del grupo.docx
@@ -48,18 +48,8 @@
           <w:color w:val="2D3B45"/>
           <w:shd w:val="clear" w:color="auto" w:fill="FFFFFF"/>
         </w:rPr>
-        <w:t xml:space="preserve">Christian Tomas Ajanel </w:t>
-      </w:r>
-      <w:proofErr w:type="spellStart"/>
-      <w:r>
-        <w:rPr>
-          <w:rFonts w:ascii="Helvetica" w:hAnsi="Helvetica" w:cs="Helvetica"/>
-          <w:color w:val="2D3B45"/>
-          <w:shd w:val="clear" w:color="auto" w:fill="FFFFFF"/>
-        </w:rPr>
-        <w:t>Ajanel</w:t>
-      </w:r>
-      <w:proofErr w:type="spellEnd"/>
+        <w:t>Christian Tomas Ajanel Ajanel</w:t>
+      </w:r>
       <w:r>
         <w:rPr>
           <w:rFonts w:ascii="Helvetica" w:hAnsi="Helvetica" w:cs="Helvetica"/>
@@ -207,7 +197,17 @@
           <w:color w:val="2D3B45"/>
           <w:shd w:val="clear" w:color="auto" w:fill="FFFFFF"/>
         </w:rPr>
-        <w:t>.</w:t>
+        <w:t xml:space="preserve"> en la cual solo el administrador podrá tener acceso al</w:t>
+      </w:r>
+      <w:bookmarkStart w:id="0" w:name="_GoBack"/>
+      <w:bookmarkEnd w:id="0"/>
+      <w:r>
+        <w:rPr>
+          <w:rFonts w:ascii="Helvetica" w:hAnsi="Helvetica" w:cs="Helvetica"/>
+          <w:color w:val="2D3B45"/>
+          <w:shd w:val="clear" w:color="auto" w:fill="FFFFFF"/>
+        </w:rPr>
+        <w:t xml:space="preserve"> registro mediante un sistema de reconocimiento.</w:t>
       </w:r>
     </w:p>
     <w:p>
@@ -215,40 +215,10 @@
         <w:spacing w:line="360" w:lineRule="auto"/>
         <w:rPr>
           <w:rFonts w:ascii="Helvetica" w:hAnsi="Helvetica" w:cs="Helvetica"/>
-          <w:b/>
-          <w:color w:val="2D3B45"/>
-          <w:shd w:val="clear" w:color="auto" w:fill="FFFFFF"/>
-        </w:rPr>
-      </w:pPr>
-      <w:r>
-        <w:rPr>
-          <w:rFonts w:ascii="Helvetica" w:hAnsi="Helvetica" w:cs="Helvetica"/>
-          <w:b/>
-          <w:color w:val="2D3B45"/>
-          <w:shd w:val="clear" w:color="auto" w:fill="FFFFFF"/>
-        </w:rPr>
-        <w:t xml:space="preserve">Creación de repositorio en </w:t>
-      </w:r>
-      <w:proofErr w:type="spellStart"/>
-      <w:r>
-        <w:rPr>
-          <w:rFonts w:ascii="Helvetica" w:hAnsi="Helvetica" w:cs="Helvetica"/>
-          <w:b/>
-          <w:color w:val="2D3B45"/>
-          <w:shd w:val="clear" w:color="auto" w:fill="FFFFFF"/>
-        </w:rPr>
-        <w:t>GitHub</w:t>
-      </w:r>
-      <w:proofErr w:type="spellEnd"/>
-      <w:r>
-        <w:rPr>
-          <w:rFonts w:ascii="Helvetica" w:hAnsi="Helvetica" w:cs="Helvetica"/>
-          <w:b/>
-          <w:color w:val="2D3B45"/>
-          <w:shd w:val="clear" w:color="auto" w:fill="FFFFFF"/>
-        </w:rPr>
-        <w:t>.</w:t>
-      </w:r>
+          <w:color w:val="2D3B45"/>
+          <w:shd w:val="clear" w:color="auto" w:fill="FFFFFF"/>
+        </w:rPr>
+      </w:pPr>
     </w:p>
     <w:p>
       <w:pPr>
@@ -260,8 +230,43 @@
           <w:shd w:val="clear" w:color="auto" w:fill="FFFFFF"/>
         </w:rPr>
       </w:pPr>
-      <w:bookmarkStart w:id="0" w:name="_GoBack"/>
-      <w:bookmarkEnd w:id="0"/>
+      <w:r>
+        <w:rPr>
+          <w:rFonts w:ascii="Helvetica" w:hAnsi="Helvetica" w:cs="Helvetica"/>
+          <w:b/>
+          <w:color w:val="2D3B45"/>
+          <w:shd w:val="clear" w:color="auto" w:fill="FFFFFF"/>
+        </w:rPr>
+        <w:t>Creación de repositorio en GitHub.</w:t>
+      </w:r>
+    </w:p>
+    <w:p>
+      <w:pPr>
+        <w:spacing w:line="360" w:lineRule="auto"/>
+        <w:rPr>
+          <w:rFonts w:ascii="Helvetica" w:hAnsi="Helvetica" w:cs="Helvetica"/>
+          <w:color w:val="2D3B45"/>
+          <w:shd w:val="clear" w:color="auto" w:fill="FFFFFF"/>
+        </w:rPr>
+      </w:pPr>
+      <w:hyperlink r:id="rId5" w:history="1">
+        <w:r>
+          <w:rPr>
+            <w:rStyle w:val="Hipervnculo"/>
+            <w:rFonts w:ascii="Helvetica" w:hAnsi="Helvetica" w:cs="Helvetica"/>
+            <w:shd w:val="clear" w:color="auto" w:fill="FFFFFF"/>
+          </w:rPr>
+          <w:t>https://github.com/ajanels/proyecto-d.i.git</w:t>
+        </w:r>
+      </w:hyperlink>
+      <w:r>
+        <w:rPr>
+          <w:rFonts w:ascii="Helvetica" w:hAnsi="Helvetica" w:cs="Helvetica"/>
+          <w:color w:val="2D3B45"/>
+          <w:shd w:val="clear" w:color="auto" w:fill="FFFFFF"/>
+        </w:rPr>
+        <w:t xml:space="preserve"> </w:t>
+      </w:r>
     </w:p>
     <w:sectPr>
       <w:pgSz w:w="12240" w:h="15840"/>
@@ -826,6 +831,29 @@
       <w:contextualSpacing/>
     </w:pPr>
   </w:style>
+  <w:style w:type="character" w:styleId="Hipervnculo">
+    <w:name w:val="Hyperlink"/>
+    <w:basedOn w:val="Fuentedeprrafopredeter"/>
+    <w:uiPriority w:val="99"/>
+    <w:unhideWhenUsed/>
+    <w:rsid w:val="004D3933"/>
+    <w:rPr>
+      <w:color w:val="0563C1" w:themeColor="hyperlink"/>
+      <w:u w:val="single"/>
+    </w:rPr>
+  </w:style>
+  <w:style w:type="character" w:styleId="Hipervnculovisitado">
+    <w:name w:val="FollowedHyperlink"/>
+    <w:basedOn w:val="Fuentedeprrafopredeter"/>
+    <w:uiPriority w:val="99"/>
+    <w:semiHidden/>
+    <w:unhideWhenUsed/>
+    <w:rsid w:val="004D3933"/>
+    <w:rPr>
+      <w:color w:val="954F72" w:themeColor="followedHyperlink"/>
+      <w:u w:val="single"/>
+    </w:rPr>
+  </w:style>
 </w:styles>
 </file>
 
